--- a/ELK与EFK.docx
+++ b/ELK与EFK.docx
@@ -25,6 +25,13 @@
         <w:widowControl/>
         <w:suppressLineNumbers w:val="0"/>
         <w:jc w:val="left"/>
+        <w:rPr>
+          <w:rFonts w:ascii="宋体" w:hAnsi="宋体" w:eastAsia="宋体" w:cs="宋体"/>
+          <w:kern w:val="0"/>
+          <w:sz w:val="24"/>
+          <w:szCs w:val="24"/>
+          <w:lang w:val="en-US" w:eastAsia="zh-CN" w:bidi="ar"/>
+        </w:rPr>
       </w:pPr>
       <w:r>
         <w:t>ELK搭建：</w:t>
@@ -81,8 +88,334 @@
     </w:p>
     <w:p>
       <w:pPr>
+        <w:keepNext w:val="0"/>
+        <w:keepLines w:val="0"/>
+        <w:widowControl/>
+        <w:suppressLineNumbers w:val="0"/>
+        <w:jc w:val="left"/>
+      </w:pPr>
+      <w:r>
+        <w:rPr>
+          <w:rFonts w:ascii="宋体" w:hAnsi="宋体" w:eastAsia="宋体" w:cs="宋体"/>
+          <w:kern w:val="0"/>
+          <w:sz w:val="24"/>
+          <w:szCs w:val="24"/>
+          <w:lang w:val="en-US" w:eastAsia="zh-CN" w:bidi="ar"/>
+        </w:rPr>
+        <w:fldChar w:fldCharType="begin"/>
+      </w:r>
+      <w:r>
+        <w:rPr>
+          <w:rFonts w:ascii="宋体" w:hAnsi="宋体" w:eastAsia="宋体" w:cs="宋体"/>
+          <w:kern w:val="0"/>
+          <w:sz w:val="24"/>
+          <w:szCs w:val="24"/>
+          <w:lang w:val="en-US" w:eastAsia="zh-CN" w:bidi="ar"/>
+        </w:rPr>
+        <w:instrText xml:space="preserve"> HYPERLINK "https://www.e-learn.cn/content/qita/2647582" </w:instrText>
+      </w:r>
+      <w:r>
+        <w:rPr>
+          <w:rFonts w:ascii="宋体" w:hAnsi="宋体" w:eastAsia="宋体" w:cs="宋体"/>
+          <w:kern w:val="0"/>
+          <w:sz w:val="24"/>
+          <w:szCs w:val="24"/>
+          <w:lang w:val="en-US" w:eastAsia="zh-CN" w:bidi="ar"/>
+        </w:rPr>
+        <w:fldChar w:fldCharType="separate"/>
+      </w:r>
+      <w:r>
+        <w:rPr>
+          <w:rStyle w:val="3"/>
+          <w:rFonts w:ascii="宋体" w:hAnsi="宋体" w:eastAsia="宋体" w:cs="宋体"/>
+          <w:sz w:val="24"/>
+          <w:szCs w:val="24"/>
+        </w:rPr>
+        <w:t>https://www.e-learn.cn/content/qita/2647582</w:t>
+      </w:r>
+      <w:r>
+        <w:rPr>
+          <w:rFonts w:ascii="宋体" w:hAnsi="宋体" w:eastAsia="宋体" w:cs="宋体"/>
+          <w:kern w:val="0"/>
+          <w:sz w:val="24"/>
+          <w:szCs w:val="24"/>
+          <w:lang w:val="en-US" w:eastAsia="zh-CN" w:bidi="ar"/>
+        </w:rPr>
+        <w:fldChar w:fldCharType="end"/>
+      </w:r>
+    </w:p>
+    <w:p>
+      <w:pPr>
+        <w:keepNext w:val="0"/>
+        <w:keepLines w:val="0"/>
+        <w:widowControl/>
+        <w:suppressLineNumbers w:val="0"/>
+        <w:jc w:val="left"/>
+        <w:rPr>
+          <w:rFonts w:ascii="宋体" w:hAnsi="宋体" w:eastAsia="宋体" w:cs="宋体"/>
+          <w:kern w:val="0"/>
+          <w:sz w:val="24"/>
+          <w:szCs w:val="24"/>
+          <w:lang w:val="en-US" w:eastAsia="zh-CN" w:bidi="ar"/>
+        </w:rPr>
+      </w:pPr>
+    </w:p>
+    <w:p>
+      <w:pPr>
+        <w:keepNext w:val="0"/>
+        <w:keepLines w:val="0"/>
+        <w:widowControl/>
+        <w:suppressLineNumbers w:val="0"/>
+        <w:jc w:val="left"/>
+      </w:pPr>
+      <w:r>
+        <w:rPr>
+          <w:rFonts w:ascii="宋体" w:hAnsi="宋体" w:eastAsia="宋体" w:cs="宋体"/>
+          <w:kern w:val="0"/>
+          <w:sz w:val="24"/>
+          <w:szCs w:val="24"/>
+          <w:lang w:eastAsia="zh-CN" w:bidi="ar"/>
+        </w:rPr>
+        <w:t>efk:</w:t>
+      </w:r>
+      <w:r>
+        <w:rPr>
+          <w:rFonts w:ascii="宋体" w:hAnsi="宋体" w:eastAsia="宋体" w:cs="宋体"/>
+          <w:kern w:val="0"/>
+          <w:sz w:val="24"/>
+          <w:szCs w:val="24"/>
+          <w:lang w:val="en-US" w:eastAsia="zh-CN" w:bidi="ar"/>
+        </w:rPr>
+        <w:fldChar w:fldCharType="begin"/>
+      </w:r>
+      <w:r>
+        <w:rPr>
+          <w:rFonts w:ascii="宋体" w:hAnsi="宋体" w:eastAsia="宋体" w:cs="宋体"/>
+          <w:kern w:val="0"/>
+          <w:sz w:val="24"/>
+          <w:szCs w:val="24"/>
+          <w:lang w:val="en-US" w:eastAsia="zh-CN" w:bidi="ar"/>
+        </w:rPr>
+        <w:instrText xml:space="preserve"> HYPERLINK "https://www.jianshu.com/p/4bf5a8b743d2" </w:instrText>
+      </w:r>
+      <w:r>
+        <w:rPr>
+          <w:rFonts w:ascii="宋体" w:hAnsi="宋体" w:eastAsia="宋体" w:cs="宋体"/>
+          <w:kern w:val="0"/>
+          <w:sz w:val="24"/>
+          <w:szCs w:val="24"/>
+          <w:lang w:val="en-US" w:eastAsia="zh-CN" w:bidi="ar"/>
+        </w:rPr>
+        <w:fldChar w:fldCharType="separate"/>
+      </w:r>
+      <w:r>
+        <w:rPr>
+          <w:rStyle w:val="4"/>
+          <w:rFonts w:ascii="宋体" w:hAnsi="宋体" w:eastAsia="宋体" w:cs="宋体"/>
+          <w:sz w:val="24"/>
+          <w:szCs w:val="24"/>
+        </w:rPr>
+        <w:t>https://www.jianshu.com/p/4bf5a8b743d2</w:t>
+      </w:r>
+      <w:r>
+        <w:rPr>
+          <w:rFonts w:ascii="宋体" w:hAnsi="宋体" w:eastAsia="宋体" w:cs="宋体"/>
+          <w:kern w:val="0"/>
+          <w:sz w:val="24"/>
+          <w:szCs w:val="24"/>
+          <w:lang w:val="en-US" w:eastAsia="zh-CN" w:bidi="ar"/>
+        </w:rPr>
+        <w:fldChar w:fldCharType="end"/>
+      </w:r>
+    </w:p>
+    <w:p>
+      <w:pPr>
+        <w:keepNext w:val="0"/>
+        <w:keepLines w:val="0"/>
+        <w:widowControl/>
+        <w:suppressLineNumbers w:val="0"/>
+        <w:jc w:val="left"/>
+        <w:rPr>
+          <w:rFonts w:ascii="宋体" w:hAnsi="宋体" w:eastAsia="宋体" w:cs="宋体"/>
+          <w:kern w:val="0"/>
+          <w:sz w:val="24"/>
+          <w:szCs w:val="24"/>
+          <w:lang w:eastAsia="zh-CN" w:bidi="ar"/>
+        </w:rPr>
+      </w:pPr>
+    </w:p>
+    <w:p>
+      <w:pPr>
+        <w:keepNext w:val="0"/>
+        <w:keepLines w:val="0"/>
+        <w:widowControl/>
+        <w:suppressLineNumbers w:val="0"/>
+        <w:jc w:val="left"/>
+        <w:rPr>
+          <w:rFonts w:ascii="宋体" w:hAnsi="宋体" w:eastAsia="宋体" w:cs="宋体"/>
+          <w:kern w:val="0"/>
+          <w:sz w:val="24"/>
+          <w:szCs w:val="24"/>
+          <w:lang w:val="en-US" w:eastAsia="zh-CN" w:bidi="ar"/>
+        </w:rPr>
+      </w:pPr>
+    </w:p>
+    <w:p>
+      <w:pPr>
+        <w:keepNext w:val="0"/>
+        <w:keepLines w:val="0"/>
+        <w:widowControl/>
+        <w:suppressLineNumbers w:val="0"/>
+        <w:jc w:val="left"/>
+        <w:rPr>
+          <w:rFonts w:ascii="宋体" w:hAnsi="宋体" w:eastAsia="宋体" w:cs="宋体"/>
+          <w:kern w:val="0"/>
+          <w:sz w:val="24"/>
+          <w:szCs w:val="24"/>
+          <w:lang w:eastAsia="zh-CN" w:bidi="ar"/>
+        </w:rPr>
+      </w:pPr>
+      <w:r>
+        <w:rPr>
+          <w:rFonts w:ascii="宋体" w:hAnsi="宋体" w:eastAsia="宋体" w:cs="宋体"/>
+          <w:kern w:val="0"/>
+          <w:sz w:val="24"/>
+          <w:szCs w:val="24"/>
+          <w:lang w:eastAsia="zh-CN" w:bidi="ar"/>
+        </w:rPr>
+        <w:t>后台启动：</w:t>
+      </w:r>
+    </w:p>
+    <w:p>
+      <w:pPr>
         <w:bidi w:val="0"/>
-      </w:pPr>
+        <w:rPr>
+          <w:rFonts w:hint="eastAsia"/>
+          <w:lang w:eastAsia="zh-CN"/>
+        </w:rPr>
+      </w:pPr>
+      <w:r>
+        <w:rPr>
+          <w:rFonts w:hint="default"/>
+          <w:lang w:eastAsia="zh-CN"/>
+        </w:rPr>
+        <w:t xml:space="preserve">es：  </w:t>
+      </w:r>
+      <w:r>
+        <w:rPr>
+          <w:rFonts w:hint="eastAsia"/>
+          <w:lang w:eastAsia="zh-CN"/>
+        </w:rPr>
+        <w:t>./elasticsearch -d</w:t>
+      </w:r>
+    </w:p>
+    <w:p>
+      <w:pPr>
+        <w:keepNext w:val="0"/>
+        <w:keepLines w:val="0"/>
+        <w:widowControl/>
+        <w:suppressLineNumbers w:val="0"/>
+        <w:jc w:val="left"/>
+        <w:rPr>
+          <w:rFonts w:hint="eastAsia" w:ascii="宋体" w:hAnsi="宋体" w:eastAsia="宋体" w:cs="宋体"/>
+          <w:kern w:val="0"/>
+          <w:sz w:val="24"/>
+          <w:szCs w:val="24"/>
+          <w:lang w:eastAsia="zh-CN" w:bidi="ar"/>
+        </w:rPr>
+      </w:pPr>
+    </w:p>
+    <w:p>
+      <w:pPr>
+        <w:bidi w:val="0"/>
+        <w:rPr>
+          <w:rFonts w:hint="eastAsia"/>
+          <w:lang w:eastAsia="zh-CN"/>
+        </w:rPr>
+      </w:pPr>
+      <w:r>
+        <w:rPr>
+          <w:rFonts w:hint="default"/>
+          <w:lang w:eastAsia="zh-CN"/>
+        </w:rPr>
+        <w:t xml:space="preserve">kibana：  </w:t>
+      </w:r>
+      <w:r>
+        <w:rPr>
+          <w:rFonts w:hint="eastAsia"/>
+          <w:lang w:eastAsia="zh-CN"/>
+        </w:rPr>
+        <w:t>nohup /usr/local/kibana/bin/kibana &amp;</w:t>
+      </w:r>
+    </w:p>
+    <w:p>
+      <w:pPr>
+        <w:bidi w:val="0"/>
+        <w:rPr>
+          <w:rFonts w:hint="eastAsia"/>
+          <w:lang w:eastAsia="zh-CN"/>
+        </w:rPr>
+      </w:pPr>
+    </w:p>
+    <w:p>
+      <w:pPr>
+        <w:bidi w:val="0"/>
+        <w:rPr>
+          <w:rFonts w:hint="eastAsia"/>
+          <w:lang w:eastAsia="zh-CN"/>
+        </w:rPr>
+      </w:pPr>
+      <w:r>
+        <w:rPr>
+          <w:rFonts w:hint="eastAsia"/>
+          <w:lang w:eastAsia="zh-CN"/>
+        </w:rPr>
+        <w:t>nohup ./filebeat -e -c filebeat.yml &gt;/dev/null 2&gt;&amp;1 &amp;  将所有标准输出及标准错误输出到/dev/null空设备，即没有任何输出</w:t>
+      </w:r>
+    </w:p>
+    <w:p>
+      <w:pPr>
+        <w:bidi w:val="0"/>
+      </w:pPr>
+    </w:p>
+    <w:p>
+      <w:pPr>
+        <w:bidi w:val="0"/>
+        <w:rPr>
+          <w:rFonts w:hint="eastAsia"/>
+        </w:rPr>
+      </w:pPr>
+      <w:r>
+        <w:t>head：</w:t>
+      </w:r>
+      <w:r>
+        <w:rPr>
+          <w:rFonts w:hint="eastAsia"/>
+        </w:rPr>
+        <w:t>grunt server &amp;</w:t>
+      </w:r>
+    </w:p>
+    <w:p>
+      <w:pPr>
+        <w:bidi w:val="0"/>
+        <w:rPr>
+          <w:rFonts w:hint="eastAsia"/>
+        </w:rPr>
+      </w:pPr>
+    </w:p>
+    <w:p>
+      <w:pPr>
+        <w:bidi w:val="0"/>
+        <w:rPr>
+          <w:rFonts w:hint="eastAsia"/>
+        </w:rPr>
+      </w:pPr>
+      <w:r>
+        <w:rPr>
+          <w:rFonts w:hint="default"/>
+        </w:rPr>
+        <w:t>邮件：/var/spool/mail/root</w:t>
+      </w:r>
       <w:bookmarkStart w:id="0" w:name="_GoBack"/>
       <w:bookmarkEnd w:id="0"/>
     </w:p>
@@ -171,7 +504,7 @@
     <w:lsdException w:qFormat="1" w:unhideWhenUsed="0" w:uiPriority="0" w:semiHidden="0" w:name="Title"/>
     <w:lsdException w:unhideWhenUsed="0" w:uiPriority="0" w:semiHidden="0" w:name="Closing"/>
     <w:lsdException w:unhideWhenUsed="0" w:uiPriority="0" w:semiHidden="0" w:name="Signature"/>
-    <w:lsdException w:unhideWhenUsed="0" w:uiPriority="0" w:name="Default Paragraph Font"/>
+    <w:lsdException w:qFormat="1" w:unhideWhenUsed="0" w:uiPriority="0" w:name="Default Paragraph Font"/>
     <w:lsdException w:unhideWhenUsed="0" w:uiPriority="0" w:semiHidden="0" w:name="Body Text"/>
     <w:lsdException w:unhideWhenUsed="0" w:uiPriority="0" w:semiHidden="0" w:name="Body Text Indent"/>
     <w:lsdException w:unhideWhenUsed="0" w:uiPriority="0" w:semiHidden="0" w:name="List Continue"/>
@@ -191,8 +524,8 @@
     <w:lsdException w:unhideWhenUsed="0" w:uiPriority="0" w:semiHidden="0" w:name="Body Text Indent 2"/>
     <w:lsdException w:unhideWhenUsed="0" w:uiPriority="0" w:semiHidden="0" w:name="Body Text Indent 3"/>
     <w:lsdException w:unhideWhenUsed="0" w:uiPriority="0" w:semiHidden="0" w:name="Block Text"/>
-    <w:lsdException w:unhideWhenUsed="0" w:uiPriority="0" w:semiHidden="0" w:name="Hyperlink"/>
-    <w:lsdException w:unhideWhenUsed="0" w:uiPriority="0" w:semiHidden="0" w:name="FollowedHyperlink"/>
+    <w:lsdException w:qFormat="1" w:unhideWhenUsed="0" w:uiPriority="0" w:semiHidden="0" w:name="Hyperlink"/>
+    <w:lsdException w:qFormat="1" w:unhideWhenUsed="0" w:uiPriority="0" w:semiHidden="0" w:name="FollowedHyperlink"/>
     <w:lsdException w:qFormat="1" w:unhideWhenUsed="0" w:uiPriority="0" w:semiHidden="0" w:name="Strong"/>
     <w:lsdException w:qFormat="1" w:unhideWhenUsed="0" w:uiPriority="0" w:semiHidden="0" w:name="Emphasis"/>
     <w:lsdException w:unhideWhenUsed="0" w:uiPriority="0" w:semiHidden="0" w:name="Document Map"/>
@@ -209,7 +542,7 @@
     <w:lsdException w:unhideWhenUsed="0" w:uiPriority="0" w:semiHidden="0" w:name="HTML Sample"/>
     <w:lsdException w:unhideWhenUsed="0" w:uiPriority="0" w:semiHidden="0" w:name="HTML Typewriter"/>
     <w:lsdException w:unhideWhenUsed="0" w:uiPriority="0" w:semiHidden="0" w:name="HTML Variable"/>
-    <w:lsdException w:unhideWhenUsed="0" w:uiPriority="0" w:name="Normal Table"/>
+    <w:lsdException w:qFormat="1" w:unhideWhenUsed="0" w:uiPriority="0" w:name="Normal Table"/>
     <w:lsdException w:unhideWhenUsed="0" w:uiPriority="0" w:semiHidden="0" w:name="annotation subject"/>
     <w:lsdException w:unhideWhenUsed="0" w:uiPriority="0" w:semiHidden="0" w:name="Table Simple 1"/>
     <w:lsdException w:unhideWhenUsed="0" w:uiPriority="0" w:semiHidden="0" w:name="Table Simple 2"/>
@@ -374,14 +707,15 @@
   <w:style w:type="character" w:default="1" w:styleId="2">
     <w:name w:val="Default Paragraph Font"/>
     <w:semiHidden/>
+    <w:qFormat/>
     <w:uiPriority w:val="0"/>
   </w:style>
-  <w:style w:type="table" w:default="1" w:styleId="4">
+  <w:style w:type="table" w:default="1" w:styleId="5">
     <w:name w:val="Normal Table"/>
     <w:semiHidden/>
+    <w:qFormat/>
     <w:uiPriority w:val="0"/>
     <w:tblPr>
-      <w:tblLayout w:type="fixed"/>
       <w:tblCellMar>
         <w:top w:w="0" w:type="dxa"/>
         <w:left w:w="108" w:type="dxa"/>
@@ -391,8 +725,19 @@
     </w:tblPr>
   </w:style>
   <w:style w:type="character" w:styleId="3">
+    <w:name w:val="FollowedHyperlink"/>
+    <w:basedOn w:val="2"/>
+    <w:qFormat/>
+    <w:uiPriority w:val="0"/>
+    <w:rPr>
+      <w:color w:val="800080"/>
+      <w:u w:val="single"/>
+    </w:rPr>
+  </w:style>
+  <w:style w:type="character" w:styleId="4">
     <w:name w:val="Hyperlink"/>
     <w:basedOn w:val="2"/>
+    <w:qFormat/>
     <w:uiPriority w:val="0"/>
     <w:rPr>
       <w:color w:val="0000FF"/>
